--- a/orm-w database.docx
+++ b/orm-w database.docx
@@ -2,6 +2,454 @@
 <file path=word/document.xml><?xml version="1.0" encoding="utf-8"?>
 <w:document xmlns:wpc="http://schemas.microsoft.com/office/word/2010/wordprocessingCanvas" xmlns:cx="http://schemas.microsoft.com/office/drawing/2014/chartex" xmlns:cx1="http://schemas.microsoft.com/office/drawing/2015/9/8/chartex" xmlns:cx2="http://schemas.microsoft.com/office/drawing/2015/10/21/chartex" xmlns:cx3="http://schemas.microsoft.com/office/drawing/2016/5/9/chartex" xmlns:cx4="http://schemas.microsoft.com/office/drawing/2016/5/10/chartex" xmlns:cx5="http://schemas.microsoft.com/office/drawing/2016/5/11/chartex" xmlns:cx6="http://schemas.microsoft.com/office/drawing/2016/5/12/chartex" xmlns:cx7="http://schemas.microsoft.com/office/drawing/2016/5/13/chartex" xmlns:cx8="http://schemas.microsoft.com/office/drawing/2016/5/14/chartex" xmlns:mc="http://schemas.openxmlformats.org/markup-compatibility/2006" xmlns:aink="http://schemas.microsoft.com/office/drawing/2016/ink" xmlns:am3d="http://schemas.microsoft.com/office/drawing/2017/model3d" xmlns:o="urn:schemas-microsoft-com:office:office" xmlns:oel="http://schemas.microsoft.com/office/2019/extlst" xmlns:r="http://schemas.openxmlformats.org/officeDocument/2006/relationships" xmlns:m="http://schemas.openxmlformats.org/officeDocument/2006/math" xmlns:v="urn:schemas-microsoft-com:vml" xmlns:wp14="http://schemas.microsoft.com/office/word/2010/wordprocessingDrawing" xmlns:wp="http://schemas.openxmlformats.org/drawingml/2006/wordprocessingDrawing" xmlns:w10="urn:schemas-microsoft-com:office:word" xmlns:w="http://schemas.openxmlformats.org/wordprocessingml/2006/main" xmlns:w14="http://schemas.microsoft.com/office/word/2010/wordml" xmlns:w15="http://schemas.microsoft.com/office/word/2012/wordml" xmlns:w16cex="http://schemas.microsoft.com/office/word/2018/wordml/cex" xmlns:w16cid="http://schemas.microsoft.com/office/word/2016/wordml/cid" xmlns:w16="http://schemas.microsoft.com/office/word/2018/wordml" xmlns:w16sdtdh="http://schemas.microsoft.com/office/word/2020/wordml/sdtdatahash" xmlns:w16se="http://schemas.microsoft.com/office/word/2015/wordml/symex" xmlns:wpg="http://schemas.microsoft.com/office/word/2010/wordprocessingGroup" xmlns:wpi="http://schemas.microsoft.com/office/word/2010/wordprocessingInk" xmlns:wne="http://schemas.microsoft.com/office/word/2006/wordml" xmlns:wps="http://schemas.microsoft.com/office/word/2010/wordprocessingShape" mc:Ignorable="w14 w15 w16se w16cid w16 w16cex w16sdtdh wp14">
   <w:body>
+    <w:p>
+      <w:pPr>
+        <w:rPr>
+          <w:rFonts w:ascii="Aptos" w:hAnsi="Aptos"/>
+          <w:color w:val="000000"/>
+          <w:sz w:val="22"/>
+          <w:szCs w:val="22"/>
+        </w:rPr>
+      </w:pPr>
+      <w:r>
+        <w:rPr>
+          <w:rFonts w:ascii="Aptos" w:hAnsi="Aptos"/>
+          <w:color w:val="000000"/>
+          <w:sz w:val="22"/>
+          <w:szCs w:val="22"/>
+        </w:rPr>
+        <w:t>ORM tool like Prisma</w:t>
+      </w:r>
+      <w:r>
+        <w:rPr>
+          <w:rFonts w:ascii="Aptos" w:hAnsi="Aptos"/>
+          <w:color w:val="000000"/>
+          <w:sz w:val="22"/>
+          <w:szCs w:val="22"/>
+        </w:rPr>
+        <w:t>:</w:t>
+      </w:r>
+    </w:p>
+    <w:p>
+      <w:pPr>
+        <w:rPr>
+          <w:rFonts w:ascii="Aptos" w:hAnsi="Aptos"/>
+          <w:color w:val="000000"/>
+          <w:sz w:val="22"/>
+          <w:szCs w:val="22"/>
+        </w:rPr>
+      </w:pPr>
+    </w:p>
+    <w:p>
+      <w:pPr>
+        <w:rPr>
+          <w:rFonts w:ascii="Aptos" w:hAnsi="Aptos"/>
+          <w:color w:val="000000"/>
+          <w:sz w:val="22"/>
+          <w:szCs w:val="22"/>
+        </w:rPr>
+      </w:pPr>
+      <w:r>
+        <w:rPr>
+          <w:rFonts w:ascii="Aptos" w:hAnsi="Aptos"/>
+          <w:noProof/>
+          <w:color w:val="000000"/>
+          <w:sz w:val="22"/>
+          <w:szCs w:val="22"/>
+        </w:rPr>
+        <w:drawing>
+          <wp:inline distT="0" distB="0" distL="0" distR="0" wp14:anchorId="520AB58C" wp14:editId="47EAA34A">
+            <wp:extent cx="1727200" cy="3714750"/>
+            <wp:effectExtent l="0" t="0" r="0" b="0"/>
+            <wp:docPr id="414233075" name="Picture 4"/>
+            <wp:cNvGraphicFramePr>
+              <a:graphicFrameLocks xmlns:a="http://schemas.openxmlformats.org/drawingml/2006/main" noChangeAspect="1"/>
+            </wp:cNvGraphicFramePr>
+            <a:graphic xmlns:a="http://schemas.openxmlformats.org/drawingml/2006/main">
+              <a:graphicData uri="http://schemas.openxmlformats.org/drawingml/2006/picture">
+                <pic:pic xmlns:pic="http://schemas.openxmlformats.org/drawingml/2006/picture">
+                  <pic:nvPicPr>
+                    <pic:cNvPr id="414233075" name="Picture 414233075"/>
+                    <pic:cNvPicPr/>
+                  </pic:nvPicPr>
+                  <pic:blipFill rotWithShape="1">
+                    <a:blip r:embed="rId4" cstate="print">
+                      <a:extLst>
+                        <a:ext uri="{28A0092B-C50C-407E-A947-70E740481C1C}">
+                          <a14:useLocalDpi xmlns:a14="http://schemas.microsoft.com/office/drawing/2010/main" val="0"/>
+                        </a:ext>
+                      </a:extLst>
+                    </a:blip>
+                    <a:srcRect l="38462" t="12308" r="32478" b="-12308"/>
+                    <a:stretch/>
+                  </pic:blipFill>
+                  <pic:spPr bwMode="auto">
+                    <a:xfrm>
+                      <a:off x="0" y="0"/>
+                      <a:ext cx="1727200" cy="3714750"/>
+                    </a:xfrm>
+                    <a:prstGeom prst="rect">
+                      <a:avLst/>
+                    </a:prstGeom>
+                    <a:ln>
+                      <a:noFill/>
+                    </a:ln>
+                    <a:extLst>
+                      <a:ext uri="{53640926-AAD7-44D8-BBD7-CCE9431645EC}">
+                        <a14:shadowObscured xmlns:a14="http://schemas.microsoft.com/office/drawing/2010/main"/>
+                      </a:ext>
+                    </a:extLst>
+                  </pic:spPr>
+                </pic:pic>
+              </a:graphicData>
+            </a:graphic>
+          </wp:inline>
+        </w:drawing>
+      </w:r>
+      <w:r>
+        <w:rPr>
+          <w:rFonts w:ascii="Aptos" w:hAnsi="Aptos"/>
+          <w:noProof/>
+          <w:color w:val="000000"/>
+          <w:sz w:val="22"/>
+          <w:szCs w:val="22"/>
+        </w:rPr>
+        <w:drawing>
+          <wp:inline distT="0" distB="0" distL="0" distR="0" wp14:anchorId="0D3CF6BE" wp14:editId="1265012C">
+            <wp:extent cx="4165068" cy="939800"/>
+            <wp:effectExtent l="0" t="0" r="635" b="0"/>
+            <wp:docPr id="447399960" name="Picture 5"/>
+            <wp:cNvGraphicFramePr>
+              <a:graphicFrameLocks xmlns:a="http://schemas.openxmlformats.org/drawingml/2006/main" noChangeAspect="1"/>
+            </wp:cNvGraphicFramePr>
+            <a:graphic xmlns:a="http://schemas.openxmlformats.org/drawingml/2006/main">
+              <a:graphicData uri="http://schemas.openxmlformats.org/drawingml/2006/picture">
+                <pic:pic xmlns:pic="http://schemas.openxmlformats.org/drawingml/2006/picture">
+                  <pic:nvPicPr>
+                    <pic:cNvPr id="447399960" name="Picture 447399960"/>
+                    <pic:cNvPicPr/>
+                  </pic:nvPicPr>
+                  <pic:blipFill rotWithShape="1">
+                    <a:blip r:embed="rId5" cstate="print">
+                      <a:extLst>
+                        <a:ext uri="{28A0092B-C50C-407E-A947-70E740481C1C}">
+                          <a14:useLocalDpi xmlns:a14="http://schemas.microsoft.com/office/drawing/2010/main" val="0"/>
+                        </a:ext>
+                      </a:extLst>
+                    </a:blip>
+                    <a:srcRect l="15673" t="9912" r="14225" b="64779"/>
+                    <a:stretch/>
+                  </pic:blipFill>
+                  <pic:spPr bwMode="auto">
+                    <a:xfrm>
+                      <a:off x="0" y="0"/>
+                      <a:ext cx="4166640" cy="940155"/>
+                    </a:xfrm>
+                    <a:prstGeom prst="rect">
+                      <a:avLst/>
+                    </a:prstGeom>
+                    <a:ln>
+                      <a:noFill/>
+                    </a:ln>
+                    <a:extLst>
+                      <a:ext uri="{53640926-AAD7-44D8-BBD7-CCE9431645EC}">
+                        <a14:shadowObscured xmlns:a14="http://schemas.microsoft.com/office/drawing/2010/main"/>
+                      </a:ext>
+                    </a:extLst>
+                  </pic:spPr>
+                </pic:pic>
+              </a:graphicData>
+            </a:graphic>
+          </wp:inline>
+        </w:drawing>
+      </w:r>
+    </w:p>
+    <w:p>
+      <w:pPr>
+        <w:rPr>
+          <w:rFonts w:ascii="Aptos" w:hAnsi="Aptos"/>
+          <w:color w:val="000000"/>
+          <w:sz w:val="22"/>
+          <w:szCs w:val="22"/>
+        </w:rPr>
+      </w:pPr>
+    </w:p>
+    <w:p>
+      <w:pPr>
+        <w:rPr>
+          <w:rFonts w:ascii="Aptos" w:hAnsi="Aptos"/>
+          <w:color w:val="000000"/>
+          <w:sz w:val="22"/>
+          <w:szCs w:val="22"/>
+        </w:rPr>
+      </w:pPr>
+      <w:r>
+        <w:rPr>
+          <w:rFonts w:ascii="Aptos" w:hAnsi="Aptos"/>
+          <w:color w:val="000000"/>
+          <w:sz w:val="22"/>
+          <w:szCs w:val="22"/>
+        </w:rPr>
+        <w:t>graphql end point</w:t>
+      </w:r>
+    </w:p>
+    <w:p>
+      <w:pPr>
+        <w:rPr>
+          <w:rFonts w:ascii="Aptos" w:hAnsi="Aptos"/>
+          <w:color w:val="000000"/>
+          <w:sz w:val="22"/>
+          <w:szCs w:val="22"/>
+        </w:rPr>
+      </w:pPr>
+    </w:p>
+    <w:p>
+      <w:pPr>
+        <w:rPr>
+          <w:rFonts w:ascii="Aptos" w:hAnsi="Aptos"/>
+          <w:color w:val="000000"/>
+          <w:sz w:val="22"/>
+          <w:szCs w:val="22"/>
+        </w:rPr>
+      </w:pPr>
+      <w:r>
+        <w:rPr>
+          <w:rFonts w:ascii="Aptos" w:hAnsi="Aptos"/>
+          <w:color w:val="000000"/>
+          <w:sz w:val="22"/>
+          <w:szCs w:val="22"/>
+        </w:rPr>
+        <w:t xml:space="preserve">pgadmin query : </w:t>
+      </w:r>
+      <w:r>
+        <w:rPr>
+          <w:noProof/>
+        </w:rPr>
+        <w:drawing>
+          <wp:inline distT="0" distB="0" distL="0" distR="0" wp14:anchorId="049C2E77" wp14:editId="1CB2CCBC">
+            <wp:extent cx="2463800" cy="933450"/>
+            <wp:effectExtent l="0" t="0" r="0" b="6350"/>
+            <wp:docPr id="749821035" name="Picture 2"/>
+            <wp:cNvGraphicFramePr>
+              <a:graphicFrameLocks xmlns:a="http://schemas.openxmlformats.org/drawingml/2006/main" noChangeAspect="1"/>
+            </wp:cNvGraphicFramePr>
+            <a:graphic xmlns:a="http://schemas.openxmlformats.org/drawingml/2006/main">
+              <a:graphicData uri="http://schemas.openxmlformats.org/drawingml/2006/picture">
+                <pic:pic xmlns:pic="http://schemas.openxmlformats.org/drawingml/2006/picture">
+                  <pic:nvPicPr>
+                    <pic:cNvPr id="749821035" name="Picture 749821035"/>
+                    <pic:cNvPicPr/>
+                  </pic:nvPicPr>
+                  <pic:blipFill rotWithShape="1">
+                    <a:blip r:embed="rId6" cstate="print">
+                      <a:extLst>
+                        <a:ext uri="{28A0092B-C50C-407E-A947-70E740481C1C}">
+                          <a14:useLocalDpi xmlns:a14="http://schemas.microsoft.com/office/drawing/2010/main" val="0"/>
+                        </a:ext>
+                      </a:extLst>
+                    </a:blip>
+                    <a:srcRect l="58547" t="28376" b="46496"/>
+                    <a:stretch/>
+                  </pic:blipFill>
+                  <pic:spPr bwMode="auto">
+                    <a:xfrm>
+                      <a:off x="0" y="0"/>
+                      <a:ext cx="2463800" cy="933450"/>
+                    </a:xfrm>
+                    <a:prstGeom prst="rect">
+                      <a:avLst/>
+                    </a:prstGeom>
+                    <a:ln>
+                      <a:noFill/>
+                    </a:ln>
+                    <a:extLst>
+                      <a:ext uri="{53640926-AAD7-44D8-BBD7-CCE9431645EC}">
+                        <a14:shadowObscured xmlns:a14="http://schemas.microsoft.com/office/drawing/2010/main"/>
+                      </a:ext>
+                    </a:extLst>
+                  </pic:spPr>
+                </pic:pic>
+              </a:graphicData>
+            </a:graphic>
+          </wp:inline>
+        </w:drawing>
+      </w:r>
+      <w:r>
+        <w:rPr>
+          <w:noProof/>
+        </w:rPr>
+        <w:drawing>
+          <wp:inline distT="0" distB="0" distL="0" distR="0" wp14:anchorId="69A17712" wp14:editId="7661B03B">
+            <wp:extent cx="1638300" cy="939800"/>
+            <wp:effectExtent l="0" t="0" r="0" b="0"/>
+            <wp:docPr id="519418698" name="Picture 3"/>
+            <wp:cNvGraphicFramePr>
+              <a:graphicFrameLocks xmlns:a="http://schemas.openxmlformats.org/drawingml/2006/main" noChangeAspect="1"/>
+            </wp:cNvGraphicFramePr>
+            <a:graphic xmlns:a="http://schemas.openxmlformats.org/drawingml/2006/main">
+              <a:graphicData uri="http://schemas.openxmlformats.org/drawingml/2006/picture">
+                <pic:pic xmlns:pic="http://schemas.openxmlformats.org/drawingml/2006/picture">
+                  <pic:nvPicPr>
+                    <pic:cNvPr id="519418698" name="Picture 519418698"/>
+                    <pic:cNvPicPr/>
+                  </pic:nvPicPr>
+                  <pic:blipFill rotWithShape="1">
+                    <a:blip r:embed="rId7" cstate="print">
+                      <a:extLst>
+                        <a:ext uri="{28A0092B-C50C-407E-A947-70E740481C1C}">
+                          <a14:useLocalDpi xmlns:a14="http://schemas.microsoft.com/office/drawing/2010/main" val="0"/>
+                        </a:ext>
+                      </a:extLst>
+                    </a:blip>
+                    <a:srcRect l="58547" t="39316" r="13889" b="35385"/>
+                    <a:stretch/>
+                  </pic:blipFill>
+                  <pic:spPr bwMode="auto">
+                    <a:xfrm>
+                      <a:off x="0" y="0"/>
+                      <a:ext cx="1638300" cy="939800"/>
+                    </a:xfrm>
+                    <a:prstGeom prst="rect">
+                      <a:avLst/>
+                    </a:prstGeom>
+                    <a:ln>
+                      <a:noFill/>
+                    </a:ln>
+                    <a:extLst>
+                      <a:ext uri="{53640926-AAD7-44D8-BBD7-CCE9431645EC}">
+                        <a14:shadowObscured xmlns:a14="http://schemas.microsoft.com/office/drawing/2010/main"/>
+                      </a:ext>
+                    </a:extLst>
+                  </pic:spPr>
+                </pic:pic>
+              </a:graphicData>
+            </a:graphic>
+          </wp:inline>
+        </w:drawing>
+      </w:r>
+      <w:r>
+        <w:rPr>
+          <w:noProof/>
+        </w:rPr>
+        <w:drawing>
+          <wp:inline distT="0" distB="0" distL="0" distR="0" wp14:anchorId="7A2737E0" wp14:editId="7FE103F4">
+            <wp:extent cx="1905000" cy="1066800"/>
+            <wp:effectExtent l="0" t="0" r="0" b="0"/>
+            <wp:docPr id="635594320" name="Picture 1"/>
+            <wp:cNvGraphicFramePr>
+              <a:graphicFrameLocks xmlns:a="http://schemas.openxmlformats.org/drawingml/2006/main" noChangeAspect="1"/>
+            </wp:cNvGraphicFramePr>
+            <a:graphic xmlns:a="http://schemas.openxmlformats.org/drawingml/2006/main">
+              <a:graphicData uri="http://schemas.openxmlformats.org/drawingml/2006/picture">
+                <pic:pic xmlns:pic="http://schemas.openxmlformats.org/drawingml/2006/picture">
+                  <pic:nvPicPr>
+                    <pic:cNvPr id="635594320" name="Picture 635594320"/>
+                    <pic:cNvPicPr/>
+                  </pic:nvPicPr>
+                  <pic:blipFill rotWithShape="1">
+                    <a:blip r:embed="rId8" cstate="print">
+                      <a:extLst>
+                        <a:ext uri="{28A0092B-C50C-407E-A947-70E740481C1C}">
+                          <a14:useLocalDpi xmlns:a14="http://schemas.microsoft.com/office/drawing/2010/main" val="0"/>
+                        </a:ext>
+                      </a:extLst>
+                    </a:blip>
+                    <a:srcRect l="60470" t="30769" r="7479" b="40513"/>
+                    <a:stretch/>
+                  </pic:blipFill>
+                  <pic:spPr bwMode="auto">
+                    <a:xfrm>
+                      <a:off x="0" y="0"/>
+                      <a:ext cx="1905000" cy="1066800"/>
+                    </a:xfrm>
+                    <a:prstGeom prst="rect">
+                      <a:avLst/>
+                    </a:prstGeom>
+                    <a:ln>
+                      <a:noFill/>
+                    </a:ln>
+                    <a:extLst>
+                      <a:ext uri="{53640926-AAD7-44D8-BBD7-CCE9431645EC}">
+                        <a14:shadowObscured xmlns:a14="http://schemas.microsoft.com/office/drawing/2010/main"/>
+                      </a:ext>
+                    </a:extLst>
+                  </pic:spPr>
+                </pic:pic>
+              </a:graphicData>
+            </a:graphic>
+          </wp:inline>
+        </w:drawing>
+      </w:r>
+    </w:p>
+    <w:p>
+      <w:r>
+        <w:rPr>
+          <w:noProof/>
+        </w:rPr>
+        <w:lastRenderedPageBreak/>
+        <w:drawing>
+          <wp:inline distT="0" distB="0" distL="0" distR="0" wp14:anchorId="74070141" wp14:editId="40FB3304">
+            <wp:extent cx="1320800" cy="3435350"/>
+            <wp:effectExtent l="0" t="0" r="0" b="6350"/>
+            <wp:docPr id="81825697" name="Picture 6"/>
+            <wp:cNvGraphicFramePr>
+              <a:graphicFrameLocks xmlns:a="http://schemas.openxmlformats.org/drawingml/2006/main" noChangeAspect="1"/>
+            </wp:cNvGraphicFramePr>
+            <a:graphic xmlns:a="http://schemas.openxmlformats.org/drawingml/2006/main">
+              <a:graphicData uri="http://schemas.openxmlformats.org/drawingml/2006/picture">
+                <pic:pic xmlns:pic="http://schemas.openxmlformats.org/drawingml/2006/picture">
+                  <pic:nvPicPr>
+                    <pic:cNvPr id="81825697" name="Picture 81825697"/>
+                    <pic:cNvPicPr/>
+                  </pic:nvPicPr>
+                  <pic:blipFill rotWithShape="1">
+                    <a:blip r:embed="rId9" cstate="print">
+                      <a:extLst>
+                        <a:ext uri="{28A0092B-C50C-407E-A947-70E740481C1C}">
+                          <a14:useLocalDpi xmlns:a14="http://schemas.microsoft.com/office/drawing/2010/main" val="0"/>
+                        </a:ext>
+                      </a:extLst>
+                    </a:blip>
+                    <a:srcRect l="23291" t="7522" r="54487"/>
+                    <a:stretch/>
+                  </pic:blipFill>
+                  <pic:spPr bwMode="auto">
+                    <a:xfrm>
+                      <a:off x="0" y="0"/>
+                      <a:ext cx="1320800" cy="3435350"/>
+                    </a:xfrm>
+                    <a:prstGeom prst="rect">
+                      <a:avLst/>
+                    </a:prstGeom>
+                    <a:ln>
+                      <a:noFill/>
+                    </a:ln>
+                    <a:extLst>
+                      <a:ext uri="{53640926-AAD7-44D8-BBD7-CCE9431645EC}">
+                        <a14:shadowObscured xmlns:a14="http://schemas.microsoft.com/office/drawing/2010/main"/>
+                      </a:ext>
+                    </a:extLst>
+                  </pic:spPr>
+                </pic:pic>
+              </a:graphicData>
+            </a:graphic>
+          </wp:inline>
+        </w:drawing>
+      </w:r>
+    </w:p>
+    <w:p>
+      <w:r>
+        <w:t xml:space="preserve">Github repo: </w:t>
+      </w:r>
+      <w:hyperlink r:id="rId10" w:history="1">
+        <w:r>
+          <w:rPr>
+            <w:rStyle w:val="Hyperlink"/>
+          </w:rPr>
+          <w:t>https://github.com/gravediggaz666/itmd444-orm</w:t>
+        </w:r>
+      </w:hyperlink>
+    </w:p>
     <w:p/>
     <w:sectPr>
       <w:pgSz w:w="12240" w:h="15840"/>
@@ -930,6 +1378,29 @@
       <w:spacing w:val="5"/>
     </w:rPr>
   </w:style>
+  <w:style w:type="character" w:styleId="Hyperlink">
+    <w:name w:val="Hyperlink"/>
+    <w:basedOn w:val="DefaultParagraphFont"/>
+    <w:uiPriority w:val="99"/>
+    <w:unhideWhenUsed/>
+    <w:rsid w:val="001437F4"/>
+    <w:rPr>
+      <w:color w:val="467886" w:themeColor="hyperlink"/>
+      <w:u w:val="single"/>
+    </w:rPr>
+  </w:style>
+  <w:style w:type="character" w:styleId="UnresolvedMention">
+    <w:name w:val="Unresolved Mention"/>
+    <w:basedOn w:val="DefaultParagraphFont"/>
+    <w:uiPriority w:val="99"/>
+    <w:semiHidden/>
+    <w:unhideWhenUsed/>
+    <w:rsid w:val="001437F4"/>
+    <w:rPr>
+      <w:color w:val="605E5C"/>
+      <w:shd w:val="clear" w:color="auto" w:fill="E1DFDD"/>
+    </w:rPr>
+  </w:style>
 </w:styles>
 </file>
 
